--- a/project/all_screenshots.docx
+++ b/project/all_screenshots.docx
@@ -4,25 +4,20 @@
   <w:body>
     <w:p>
       <w:r>
-        <w:t xml:space="preserve">Adding IP to </w:t>
-      </w:r>
-      <w:proofErr w:type="spellStart"/>
-      <w:r>
-        <w:t>prometh</w:t>
+        <w:t>Adding IP to prometh</w:t>
       </w:r>
       <w:r>
         <w:t>e</w:t>
       </w:r>
       <w:r>
-        <w:t>us-addition.yaml</w:t>
-      </w:r>
-      <w:proofErr w:type="spellEnd"/>
-      <w:r>
-        <w:t xml:space="preserve"> file</w:t>
-      </w:r>
-    </w:p>
-    <w:p>
-      <w:r>
+        <w:t>us-addition.yaml file</w:t>
+      </w:r>
+    </w:p>
+    <w:p>
+      <w:r>
+        <w:rPr>
+          <w:noProof/>
+        </w:rPr>
         <w:drawing>
           <wp:inline distT="0" distB="0" distL="0" distR="0" wp14:anchorId="1924DFF0" wp14:editId="364A6643">
             <wp:extent cx="5731510" cy="1308735"/>
@@ -67,6 +62,9 @@
     </w:p>
     <w:p>
       <w:r>
+        <w:rPr>
+          <w:noProof/>
+        </w:rPr>
         <w:drawing>
           <wp:inline distT="0" distB="0" distL="0" distR="0" wp14:anchorId="782DDE9C" wp14:editId="4D36E18E">
             <wp:extent cx="5731510" cy="1735455"/>
@@ -106,6 +104,9 @@
     </w:p>
     <w:p>
       <w:r>
+        <w:rPr>
+          <w:noProof/>
+        </w:rPr>
         <w:drawing>
           <wp:inline distT="0" distB="0" distL="0" distR="0" wp14:anchorId="48B3DD1B" wp14:editId="1F82D725">
             <wp:extent cx="5731510" cy="1076960"/>
@@ -151,6 +152,9 @@
     </w:p>
     <w:p>
       <w:r>
+        <w:rPr>
+          <w:noProof/>
+        </w:rPr>
         <w:lastRenderedPageBreak/>
         <w:drawing>
           <wp:inline distT="0" distB="0" distL="0" distR="0" wp14:anchorId="3EE360B5" wp14:editId="5279ECF3">
@@ -191,6 +195,9 @@
     </w:p>
     <w:p>
       <w:r>
+        <w:rPr>
+          <w:noProof/>
+        </w:rPr>
         <w:drawing>
           <wp:inline distT="0" distB="0" distL="0" distR="0" wp14:anchorId="2F8C557E" wp14:editId="15C2CAFC">
             <wp:extent cx="5731510" cy="3305810"/>
@@ -236,6 +243,9 @@
     <w:p/>
     <w:p>
       <w:r>
+        <w:rPr>
+          <w:noProof/>
+        </w:rPr>
         <w:lastRenderedPageBreak/>
         <w:drawing>
           <wp:inline distT="0" distB="0" distL="0" distR="0" wp14:anchorId="4487D4AC" wp14:editId="39848ACA">
@@ -289,6 +299,9 @@
     </w:p>
     <w:p>
       <w:r>
+        <w:rPr>
+          <w:noProof/>
+        </w:rPr>
         <w:drawing>
           <wp:inline distT="0" distB="0" distL="0" distR="0" wp14:anchorId="20D0BB89" wp14:editId="2F2F4333">
             <wp:extent cx="5731510" cy="3024505"/>
@@ -329,6 +342,9 @@
     <w:p/>
     <w:p>
       <w:r>
+        <w:rPr>
+          <w:noProof/>
+        </w:rPr>
         <w:drawing>
           <wp:inline distT="0" distB="0" distL="0" distR="0" wp14:anchorId="27B0F5A5" wp14:editId="33C9D4E9">
             <wp:extent cx="5731510" cy="1588135"/>
@@ -369,6 +385,9 @@
     <w:p/>
     <w:p>
       <w:r>
+        <w:rPr>
+          <w:noProof/>
+        </w:rPr>
         <w:drawing>
           <wp:inline distT="0" distB="0" distL="0" distR="0" wp14:anchorId="60C476DF" wp14:editId="4BCFA129">
             <wp:extent cx="5731510" cy="2829560"/>
@@ -420,6 +439,9 @@
     <w:p/>
     <w:p>
       <w:r>
+        <w:rPr>
+          <w:noProof/>
+        </w:rPr>
         <w:drawing>
           <wp:inline distT="0" distB="0" distL="0" distR="0" wp14:anchorId="4B06843F" wp14:editId="34C38141">
             <wp:extent cx="5731510" cy="1719580"/>
@@ -457,9 +479,11 @@
         </w:drawing>
       </w:r>
     </w:p>
-    <w:p/>
-    <w:p>
-      <w:r>
+    <w:p>
+      <w:r>
+        <w:rPr>
+          <w:noProof/>
+        </w:rPr>
         <w:drawing>
           <wp:inline distT="0" distB="0" distL="0" distR="0" wp14:anchorId="22C58AAE" wp14:editId="16547AF3">
             <wp:extent cx="5731510" cy="1871345"/>
@@ -500,6 +524,9 @@
     <w:p/>
     <w:p>
       <w:r>
+        <w:rPr>
+          <w:noProof/>
+        </w:rPr>
         <w:drawing>
           <wp:inline distT="0" distB="0" distL="0" distR="0" wp14:anchorId="370282E9" wp14:editId="2806ADDE">
             <wp:extent cx="5731510" cy="1021715"/>
@@ -539,6 +566,9 @@
     </w:p>
     <w:p>
       <w:r>
+        <w:rPr>
+          <w:noProof/>
+        </w:rPr>
         <w:drawing>
           <wp:inline distT="0" distB="0" distL="0" distR="0" wp14:anchorId="08479EDD" wp14:editId="7E4842AA">
             <wp:extent cx="5731510" cy="1865630"/>
@@ -589,6 +619,9 @@
     </w:p>
     <w:p>
       <w:r>
+        <w:rPr>
+          <w:noProof/>
+        </w:rPr>
         <w:drawing>
           <wp:inline distT="0" distB="0" distL="0" distR="0" wp14:anchorId="4D4FF78A" wp14:editId="2E594D9E">
             <wp:extent cx="5731510" cy="2223135"/>
@@ -628,10 +661,7 @@
     </w:p>
     <w:p>
       <w:r>
-        <w:t xml:space="preserve">Database Primary </w:t>
-      </w:r>
-      <w:r>
-        <w:t>Clean</w:t>
+        <w:t>Database Primary Clean</w:t>
       </w:r>
       <w:r>
         <w:t>ed up</w:t>
@@ -639,6 +669,9 @@
     </w:p>
     <w:p>
       <w:r>
+        <w:rPr>
+          <w:noProof/>
+        </w:rPr>
         <w:drawing>
           <wp:inline distT="0" distB="0" distL="0" distR="0" wp14:anchorId="23E096E2" wp14:editId="1BD318D4">
             <wp:extent cx="5731510" cy="1606550"/>
@@ -689,6 +722,9 @@
     </w:p>
     <w:p>
       <w:r>
+        <w:rPr>
+          <w:noProof/>
+        </w:rPr>
         <w:drawing>
           <wp:inline distT="0" distB="0" distL="0" distR="0" wp14:anchorId="62D224ED" wp14:editId="60319273">
             <wp:extent cx="5731510" cy="2383790"/>
@@ -736,6 +772,9 @@
     </w:p>
     <w:p>
       <w:r>
+        <w:rPr>
+          <w:noProof/>
+        </w:rPr>
         <w:drawing>
           <wp:inline distT="0" distB="0" distL="0" distR="0" wp14:anchorId="7AE01280" wp14:editId="7E277E15">
             <wp:extent cx="5731510" cy="2050415"/>
